--- a/Test/铁科联调环境.docx
+++ b/Test/铁科联调环境.docx
@@ -408,13 +408,8 @@
         <w:t>UPD端口：</w:t>
       </w:r>
       <w:r>
-        <w:t>110.185. 210. </w:t>
-      </w:r>
-      <w:proofErr w:type="gramStart"/>
-      <w:r>
-        <w:t>80  9114</w:t>
-      </w:r>
-      <w:proofErr w:type="gramEnd"/>
+        <w:t>110.185. 210. 80  9114</w:t>
+      </w:r>
     </w:p>
     <w:p>
       <w:pPr>
@@ -603,6 +598,27 @@
     </w:p>
     <w:p>
       <w:pPr>
+        <w:pStyle w:val="a4"/>
+        <w:ind w:left="567" w:firstLineChars="0" w:firstLine="0"/>
+        <w:rPr>
+          <w:rFonts w:hint="eastAsia"/>
+        </w:rPr>
+      </w:pPr>
+      <w:r>
+        <w:rPr>
+          <w:rFonts w:hint="eastAsia"/>
+        </w:rPr>
+        <w:t>文件接收服务地址：</w:t>
+      </w:r>
+      <w:r>
+        <w:t>192.168.1.44</w:t>
+      </w:r>
+      <w:r>
+        <w:t>:19700</w:t>
+      </w:r>
+    </w:p>
+    <w:p>
+      <w:pPr>
         <w:pStyle w:val="2"/>
         <w:numPr>
           <w:ilvl w:val="0"/>
@@ -698,7 +714,6 @@
         </w:numPr>
         <w:ind w:firstLineChars="0"/>
       </w:pPr>
-      <w:proofErr w:type="spellStart"/>
       <w:r>
         <w:rPr>
           <w:rFonts w:hint="eastAsia"/>
@@ -708,7 +723,6 @@
       <w:r>
         <w:t>pd</w:t>
       </w:r>
-      <w:proofErr w:type="spellEnd"/>
       <w:r>
         <w:rPr>
           <w:rFonts w:hint="eastAsia"/>
@@ -858,15 +872,15 @@
       <w:pPr>
         <w:pStyle w:val="a4"/>
         <w:ind w:left="567" w:firstLineChars="0" w:firstLine="0"/>
-        <w:rPr>
-          <w:rFonts w:hint="eastAsia"/>
-        </w:rPr>
       </w:pPr>
       <w:r>
         <w:t>安装路径：E:\server\无线传输服务端_9115</w:t>
       </w:r>
       <w:r>
         <w:br/>
+      </w:r>
+      <w:r>
+        <w:lastRenderedPageBreak/>
         <w:t>文件接收路径</w:t>
       </w:r>
       <w:r>
